--- a/1/Осовская волость/Шилы/Шилы/Хведор Гапа/Шило Хведор.docx
+++ b/1/Осовская волость/Шилы/Шилы/Хведор Гапа/Шило Хведор.docx
@@ -439,47 +439,7 @@
           <w:sz w:val="24"/>
           <w:szCs w:val="24"/>
         </w:rPr>
-        <w:t>25 сентября 1804</w:t>
-      </w:r>
-      <w:r>
-        <w:rPr>
-          <w:rFonts w:ascii="Times New Roman" w:hAnsi="Times New Roman" w:cs="Times New Roman"/>
-          <w:sz w:val="24"/>
-          <w:szCs w:val="24"/>
-        </w:rPr>
-        <w:t xml:space="preserve"> года – крещение сына </w:t>
-      </w:r>
-      <w:r>
-        <w:rPr>
-          <w:rFonts w:ascii="Times New Roman" w:hAnsi="Times New Roman" w:cs="Times New Roman"/>
-          <w:sz w:val="24"/>
-          <w:szCs w:val="24"/>
-        </w:rPr>
-        <w:t>Владислава</w:t>
-      </w:r>
-      <w:r>
-        <w:rPr>
-          <w:rFonts w:ascii="Times New Roman" w:hAnsi="Times New Roman" w:cs="Times New Roman"/>
-          <w:sz w:val="24"/>
-          <w:szCs w:val="24"/>
-        </w:rPr>
-        <w:t xml:space="preserve"> (НИАБ 937-4-32, лист </w:t>
-      </w:r>
-      <w:r>
-        <w:rPr>
-          <w:rFonts w:ascii="Times New Roman" w:hAnsi="Times New Roman" w:cs="Times New Roman"/>
-          <w:sz w:val="24"/>
-          <w:szCs w:val="24"/>
-        </w:rPr>
-        <w:t>10</w:t>
-      </w:r>
-      <w:r>
-        <w:rPr>
-          <w:rFonts w:ascii="Times New Roman" w:hAnsi="Times New Roman" w:cs="Times New Roman"/>
-          <w:sz w:val="24"/>
-          <w:szCs w:val="24"/>
-        </w:rPr>
-        <w:t xml:space="preserve">об, </w:t>
+        <w:t xml:space="preserve">25 сентября 1804 года – крещение сына Владислава (НИАБ 937-4-32, лист 10об, </w:t>
       </w:r>
       <w:r>
         <w:rPr>
@@ -523,29 +483,7 @@
           <w:szCs w:val="24"/>
           <w:lang w:eastAsia="ru-RU"/>
         </w:rPr>
-        <w:t>80</w:t>
-      </w:r>
-      <w:r>
-        <w:rPr>
-          <w:rFonts w:ascii="Times New Roman" w:eastAsia="Calibri" w:hAnsi="Times New Roman" w:cs="Times New Roman"/>
-          <w:bCs/>
-          <w:noProof/>
-          <w:sz w:val="24"/>
-          <w:szCs w:val="24"/>
-          <w:lang w:eastAsia="ru-RU"/>
-        </w:rPr>
-        <w:t>4</w:t>
-      </w:r>
-      <w:r>
-        <w:rPr>
-          <w:rFonts w:ascii="Times New Roman" w:eastAsia="Calibri" w:hAnsi="Times New Roman" w:cs="Times New Roman"/>
-          <w:bCs/>
-          <w:noProof/>
-          <w:sz w:val="24"/>
-          <w:szCs w:val="24"/>
-          <w:lang w:eastAsia="ru-RU"/>
-        </w:rPr>
-        <w:t>-р</w:t>
+        <w:t>804-р</w:t>
       </w:r>
       <w:r>
         <w:rPr>
@@ -567,7 +505,6 @@
         <w:t>.</w:t>
       </w:r>
     </w:p>
-    <w:bookmarkEnd w:id="2"/>
     <w:p>
       <w:pPr>
         <w:spacing w:after="0"/>
@@ -578,21 +515,168 @@
           <w:szCs w:val="24"/>
         </w:rPr>
       </w:pPr>
-    </w:p>
+      <w:bookmarkStart w:id="3" w:name="_Hlk125125727"/>
+      <w:bookmarkEnd w:id="2"/>
+      <w:r>
+        <w:rPr>
+          <w:rFonts w:ascii="Times New Roman" w:hAnsi="Times New Roman" w:cs="Times New Roman"/>
+          <w:sz w:val="24"/>
+          <w:szCs w:val="24"/>
+        </w:rPr>
+        <w:t>9 февраля 1808</w:t>
+      </w:r>
+      <w:r>
+        <w:rPr>
+          <w:rFonts w:ascii="Times New Roman" w:hAnsi="Times New Roman" w:cs="Times New Roman"/>
+          <w:sz w:val="24"/>
+          <w:szCs w:val="24"/>
+        </w:rPr>
+        <w:t xml:space="preserve"> года – крещение </w:t>
+      </w:r>
+      <w:r>
+        <w:rPr>
+          <w:rFonts w:ascii="Times New Roman" w:hAnsi="Times New Roman" w:cs="Times New Roman"/>
+          <w:sz w:val="24"/>
+          <w:szCs w:val="24"/>
+        </w:rPr>
+        <w:t>дочери Агаты</w:t>
+      </w:r>
+      <w:r>
+        <w:rPr>
+          <w:rFonts w:ascii="Times New Roman" w:hAnsi="Times New Roman" w:cs="Times New Roman"/>
+          <w:sz w:val="24"/>
+          <w:szCs w:val="24"/>
+        </w:rPr>
+        <w:t xml:space="preserve"> (НИАБ 937-4-32, лист 1</w:t>
+      </w:r>
+      <w:r>
+        <w:rPr>
+          <w:rFonts w:ascii="Times New Roman" w:hAnsi="Times New Roman" w:cs="Times New Roman"/>
+          <w:sz w:val="24"/>
+          <w:szCs w:val="24"/>
+        </w:rPr>
+        <w:t>7</w:t>
+      </w:r>
+      <w:r>
+        <w:rPr>
+          <w:rFonts w:ascii="Times New Roman" w:hAnsi="Times New Roman" w:cs="Times New Roman"/>
+          <w:sz w:val="24"/>
+          <w:szCs w:val="24"/>
+        </w:rPr>
+        <w:t xml:space="preserve">об, </w:t>
+      </w:r>
+      <w:r>
+        <w:rPr>
+          <w:rFonts w:ascii="Times New Roman" w:eastAsia="Calibri" w:hAnsi="Times New Roman" w:cs="Times New Roman"/>
+          <w:bCs/>
+          <w:noProof/>
+          <w:sz w:val="24"/>
+          <w:szCs w:val="24"/>
+          <w:lang w:eastAsia="ru-RU"/>
+        </w:rPr>
+        <w:t>№</w:t>
+      </w:r>
+      <w:r>
+        <w:rPr>
+          <w:rFonts w:ascii="Times New Roman" w:eastAsia="Calibri" w:hAnsi="Times New Roman" w:cs="Times New Roman"/>
+          <w:bCs/>
+          <w:noProof/>
+          <w:sz w:val="24"/>
+          <w:szCs w:val="24"/>
+          <w:lang w:eastAsia="ru-RU"/>
+        </w:rPr>
+        <w:t>5</w:t>
+      </w:r>
+      <w:r>
+        <w:rPr>
+          <w:rFonts w:ascii="Times New Roman" w:eastAsia="Calibri" w:hAnsi="Times New Roman" w:cs="Times New Roman"/>
+          <w:bCs/>
+          <w:noProof/>
+          <w:sz w:val="24"/>
+          <w:szCs w:val="24"/>
+          <w:lang w:eastAsia="ru-RU"/>
+        </w:rPr>
+        <w:t>/1</w:t>
+      </w:r>
+      <w:r>
+        <w:rPr>
+          <w:rFonts w:ascii="Times New Roman" w:eastAsia="Calibri" w:hAnsi="Times New Roman" w:cs="Times New Roman"/>
+          <w:bCs/>
+          <w:noProof/>
+          <w:sz w:val="24"/>
+          <w:szCs w:val="24"/>
+          <w:lang w:eastAsia="ru-RU"/>
+        </w:rPr>
+        <w:t>80</w:t>
+      </w:r>
+      <w:r>
+        <w:rPr>
+          <w:rFonts w:ascii="Times New Roman" w:eastAsia="Calibri" w:hAnsi="Times New Roman" w:cs="Times New Roman"/>
+          <w:bCs/>
+          <w:noProof/>
+          <w:sz w:val="24"/>
+          <w:szCs w:val="24"/>
+          <w:lang w:eastAsia="ru-RU"/>
+        </w:rPr>
+        <w:t>8</w:t>
+      </w:r>
+      <w:r>
+        <w:rPr>
+          <w:rFonts w:ascii="Times New Roman" w:eastAsia="Calibri" w:hAnsi="Times New Roman" w:cs="Times New Roman"/>
+          <w:bCs/>
+          <w:noProof/>
+          <w:sz w:val="24"/>
+          <w:szCs w:val="24"/>
+          <w:lang w:eastAsia="ru-RU"/>
+        </w:rPr>
+        <w:t>-р</w:t>
+      </w:r>
+      <w:r>
+        <w:rPr>
+          <w:rFonts w:ascii="Times New Roman" w:eastAsia="Calibri" w:hAnsi="Times New Roman" w:cs="Times New Roman"/>
+          <w:bCs/>
+          <w:noProof/>
+          <w:sz w:val="24"/>
+          <w:szCs w:val="24"/>
+          <w:lang w:eastAsia="ru-RU"/>
+        </w:rPr>
+        <w:t>)</w:t>
+      </w:r>
+      <w:r>
+        <w:rPr>
+          <w:rFonts w:ascii="Times New Roman" w:hAnsi="Times New Roman" w:cs="Times New Roman"/>
+          <w:sz w:val="24"/>
+          <w:szCs w:val="24"/>
+        </w:rPr>
+        <w:t>.</w:t>
+      </w:r>
+    </w:p>
+    <w:bookmarkEnd w:id="3"/>
     <w:p>
       <w:pPr>
         <w:spacing w:after="0"/>
         <w:jc w:val="both"/>
         <w:rPr>
-          <w:rFonts w:ascii="Times New Roman" w:eastAsia="Calibri" w:hAnsi="Times New Roman" w:cs="Times New Roman"/>
-          <w:b/>
-          <w:noProof/>
-          <w:sz w:val="24"/>
-          <w:szCs w:val="24"/>
-          <w:lang w:eastAsia="ru-RU"/>
-        </w:rPr>
-      </w:pPr>
-      <w:bookmarkStart w:id="3" w:name="_Hlk85723322"/>
+          <w:rFonts w:ascii="Times New Roman" w:hAnsi="Times New Roman" w:cs="Times New Roman"/>
+          <w:sz w:val="24"/>
+          <w:szCs w:val="24"/>
+        </w:rPr>
+      </w:pPr>
+    </w:p>
+    <w:p>
+      <w:pPr>
+        <w:spacing w:after="0"/>
+        <w:jc w:val="both"/>
+        <w:rPr>
+          <w:rFonts w:ascii="Times New Roman" w:eastAsia="Calibri" w:hAnsi="Times New Roman" w:cs="Times New Roman"/>
+          <w:b/>
+          <w:noProof/>
+          <w:sz w:val="24"/>
+          <w:szCs w:val="24"/>
+          <w:lang w:eastAsia="ru-RU"/>
+        </w:rPr>
+      </w:pPr>
+      <w:bookmarkStart w:id="4" w:name="_Hlk85723322"/>
       <w:r>
         <w:rPr>
           <w:rFonts w:ascii="Times New Roman" w:hAnsi="Times New Roman" w:cs="Times New Roman"/>
@@ -629,7 +713,7 @@
         </w:rPr>
         <w:t>:</w:t>
       </w:r>
-      <w:bookmarkEnd w:id="3"/>
+      <w:bookmarkEnd w:id="4"/>
       <w:r>
         <w:rPr>
           <w:rFonts w:ascii="Times New Roman" w:eastAsia="Calibri" w:hAnsi="Times New Roman" w:cs="Times New Roman"/>
@@ -641,7 +725,7 @@
         </w:rPr>
         <w:tab/>
       </w:r>
-      <w:bookmarkStart w:id="4" w:name="_Hlk100090377"/>
+      <w:bookmarkStart w:id="5" w:name="_Hlk100090377"/>
       <w:r>
         <w:rPr>
           <w:rFonts w:ascii="Times New Roman" w:eastAsia="Calibri" w:hAnsi="Times New Roman" w:cs="Times New Roman"/>
@@ -1243,7 +1327,7 @@
           <w:lang w:eastAsia="ru-RU"/>
         </w:rPr>
       </w:pPr>
-      <w:bookmarkStart w:id="5" w:name="_Hlk123064291"/>
+      <w:bookmarkStart w:id="6" w:name="_Hlk123064291"/>
       <w:r>
         <w:rPr>
           <w:rFonts w:ascii="Times New Roman" w:hAnsi="Times New Roman" w:cs="Times New Roman"/>
@@ -1897,8 +1981,8 @@
         <w:t xml:space="preserve"> – ксёндз.</w:t>
       </w:r>
     </w:p>
-    <w:bookmarkEnd w:id="4"/>
     <w:bookmarkEnd w:id="5"/>
+    <w:bookmarkEnd w:id="6"/>
     <w:p>
       <w:pPr>
         <w:spacing w:after="0"/>
@@ -1908,7 +1992,7 @@
           <w:noProof/>
           <w:sz w:val="24"/>
           <w:szCs w:val="24"/>
-          <w:lang w:val="pl-PL" w:eastAsia="ru-RU"/>
+          <w:lang w:eastAsia="ru-RU"/>
         </w:rPr>
       </w:pPr>
     </w:p>
@@ -1925,7 +2009,7 @@
           <w:lang w:eastAsia="ru-RU"/>
         </w:rPr>
       </w:pPr>
-      <w:bookmarkStart w:id="6" w:name="_Hlk123648063"/>
+      <w:bookmarkStart w:id="7" w:name="_Hlk123648063"/>
       <w:r>
         <w:rPr>
           <w:rFonts w:ascii="Times New Roman" w:hAnsi="Times New Roman" w:cs="Times New Roman"/>
@@ -1946,7 +2030,7 @@
           <w:noProof/>
           <w:sz w:val="24"/>
           <w:szCs w:val="24"/>
-          <w:lang w:val="pl-PL" w:eastAsia="ru-RU"/>
+          <w:lang w:eastAsia="ru-RU"/>
         </w:rPr>
         <w:t xml:space="preserve"> 937-4-32:</w:t>
       </w:r>
@@ -1957,7 +2041,7 @@
           <w:noProof/>
           <w:sz w:val="24"/>
           <w:szCs w:val="24"/>
-          <w:lang w:val="pl-PL" w:eastAsia="ru-RU"/>
+          <w:lang w:eastAsia="ru-RU"/>
         </w:rPr>
         <w:t xml:space="preserve"> </w:t>
       </w:r>
@@ -2038,6 +2122,7 @@
           <w:szCs w:val="24"/>
           <w:lang w:val="en-US"/>
         </w:rPr>
+        <w:lastRenderedPageBreak/>
         <w:drawing>
           <wp:inline distT="0" distB="0" distL="0" distR="0" wp14:anchorId="6D595569" wp14:editId="172E9016">
             <wp:extent cx="5940425" cy="735965"/>
@@ -2646,7 +2731,666 @@
         <w:t xml:space="preserve"> костела.</w:t>
       </w:r>
     </w:p>
-    <w:bookmarkEnd w:id="6"/>
+    <w:bookmarkEnd w:id="7"/>
+    <w:p>
+      <w:pPr>
+        <w:spacing w:after="0"/>
+        <w:jc w:val="both"/>
+        <w:rPr>
+          <w:rFonts w:ascii="Times New Roman" w:eastAsia="Calibri" w:hAnsi="Times New Roman" w:cs="Times New Roman"/>
+          <w:sz w:val="24"/>
+          <w:szCs w:val="24"/>
+        </w:rPr>
+      </w:pPr>
+    </w:p>
+    <w:p>
+      <w:pPr>
+        <w:spacing w:after="0" w:line="276" w:lineRule="auto"/>
+        <w:jc w:val="both"/>
+        <w:rPr>
+          <w:rFonts w:ascii="Times New Roman" w:hAnsi="Times New Roman" w:cs="Times New Roman"/>
+          <w:b/>
+          <w:noProof/>
+          <w:sz w:val="24"/>
+          <w:szCs w:val="24"/>
+          <w:lang w:eastAsia="ru-RU"/>
+        </w:rPr>
+      </w:pPr>
+      <w:bookmarkStart w:id="8" w:name="_Hlk125125744"/>
+      <w:r>
+        <w:rPr>
+          <w:rFonts w:ascii="Times New Roman" w:hAnsi="Times New Roman" w:cs="Times New Roman"/>
+          <w:b/>
+          <w:bCs/>
+          <w:noProof/>
+          <w:sz w:val="24"/>
+          <w:szCs w:val="24"/>
+          <w:lang w:eastAsia="ru-RU"/>
+        </w:rPr>
+        <w:t>НИАБ</w:t>
+      </w:r>
+      <w:r>
+        <w:rPr>
+          <w:rFonts w:ascii="Times New Roman" w:hAnsi="Times New Roman" w:cs="Times New Roman"/>
+          <w:b/>
+          <w:bCs/>
+          <w:noProof/>
+          <w:sz w:val="24"/>
+          <w:szCs w:val="24"/>
+          <w:lang w:eastAsia="ru-RU"/>
+        </w:rPr>
+        <w:t xml:space="preserve"> 937-4-32:</w:t>
+      </w:r>
+      <w:r>
+        <w:rPr>
+          <w:rFonts w:ascii="Times New Roman" w:eastAsia="Calibri" w:hAnsi="Times New Roman" w:cs="Times New Roman"/>
+          <w:b/>
+          <w:noProof/>
+          <w:sz w:val="24"/>
+          <w:szCs w:val="24"/>
+          <w:lang w:eastAsia="ru-RU"/>
+        </w:rPr>
+        <w:t xml:space="preserve"> </w:t>
+      </w:r>
+      <w:r>
+        <w:rPr>
+          <w:rFonts w:ascii="Times New Roman" w:hAnsi="Times New Roman" w:cs="Times New Roman"/>
+          <w:noProof/>
+          <w:sz w:val="24"/>
+          <w:szCs w:val="24"/>
+          <w:lang w:eastAsia="ru-RU"/>
+        </w:rPr>
+        <w:t>Лист 17об.</w:t>
+      </w:r>
+      <w:r>
+        <w:rPr>
+          <w:rFonts w:ascii="Times New Roman" w:hAnsi="Times New Roman" w:cs="Times New Roman"/>
+          <w:b/>
+          <w:noProof/>
+          <w:sz w:val="24"/>
+          <w:szCs w:val="24"/>
+          <w:lang w:eastAsia="ru-RU"/>
+        </w:rPr>
+        <w:t xml:space="preserve"> Метрическая запись №5/1808</w:t>
+      </w:r>
+      <w:r>
+        <w:rPr>
+          <w:rFonts w:ascii="Times New Roman" w:hAnsi="Times New Roman" w:cs="Times New Roman"/>
+          <w:b/>
+          <w:sz w:val="24"/>
+          <w:szCs w:val="24"/>
+        </w:rPr>
+        <w:t>-р</w:t>
+      </w:r>
+      <w:r>
+        <w:rPr>
+          <w:rFonts w:ascii="Times New Roman" w:hAnsi="Times New Roman" w:cs="Times New Roman"/>
+          <w:b/>
+          <w:noProof/>
+          <w:sz w:val="24"/>
+          <w:szCs w:val="24"/>
+          <w:lang w:eastAsia="ru-RU"/>
+        </w:rPr>
+        <w:t>.</w:t>
+      </w:r>
+    </w:p>
+    <w:p>
+      <w:pPr>
+        <w:spacing w:after="0" w:line="276" w:lineRule="auto"/>
+        <w:jc w:val="both"/>
+        <w:rPr>
+          <w:rFonts w:ascii="Times New Roman" w:hAnsi="Times New Roman" w:cs="Times New Roman"/>
+          <w:b/>
+          <w:noProof/>
+          <w:sz w:val="24"/>
+          <w:szCs w:val="24"/>
+          <w:lang w:eastAsia="ru-RU"/>
+        </w:rPr>
+      </w:pPr>
+    </w:p>
+    <w:p>
+      <w:pPr>
+        <w:spacing w:after="0" w:line="276" w:lineRule="auto"/>
+        <w:jc w:val="both"/>
+        <w:rPr>
+          <w:rFonts w:ascii="Times New Roman" w:hAnsi="Times New Roman" w:cs="Times New Roman"/>
+          <w:b/>
+          <w:noProof/>
+          <w:sz w:val="24"/>
+          <w:szCs w:val="24"/>
+          <w:lang w:eastAsia="ru-RU"/>
+        </w:rPr>
+      </w:pPr>
+      <w:r>
+        <w:rPr>
+          <w:rFonts w:ascii="Times New Roman" w:hAnsi="Times New Roman" w:cs="Times New Roman"/>
+          <w:noProof/>
+          <w:sz w:val="24"/>
+          <w:szCs w:val="24"/>
+          <w:lang w:val="en-US"/>
+        </w:rPr>
+        <w:drawing>
+          <wp:inline distT="0" distB="0" distL="0" distR="0" wp14:anchorId="6AAD4180" wp14:editId="13B6B54D">
+            <wp:extent cx="5940425" cy="1085850"/>
+            <wp:effectExtent l="0" t="0" r="3175" b="0"/>
+            <wp:docPr id="334" name="Рисунок 334"/>
+            <wp:cNvGraphicFramePr>
+              <a:graphicFrameLocks xmlns:a="http://schemas.openxmlformats.org/drawingml/2006/main" noChangeAspect="1"/>
+            </wp:cNvGraphicFramePr>
+            <a:graphic xmlns:a="http://schemas.openxmlformats.org/drawingml/2006/main">
+              <a:graphicData uri="http://schemas.openxmlformats.org/drawingml/2006/picture">
+                <pic:pic xmlns:pic="http://schemas.openxmlformats.org/drawingml/2006/picture">
+                  <pic:nvPicPr>
+                    <pic:cNvPr id="1" name=""/>
+                    <pic:cNvPicPr/>
+                  </pic:nvPicPr>
+                  <pic:blipFill>
+                    <a:blip r:embed="rId7"/>
+                    <a:stretch>
+                      <a:fillRect/>
+                    </a:stretch>
+                  </pic:blipFill>
+                  <pic:spPr>
+                    <a:xfrm>
+                      <a:off x="0" y="0"/>
+                      <a:ext cx="5940425" cy="1085850"/>
+                    </a:xfrm>
+                    <a:prstGeom prst="rect">
+                      <a:avLst/>
+                    </a:prstGeom>
+                  </pic:spPr>
+                </pic:pic>
+              </a:graphicData>
+            </a:graphic>
+          </wp:inline>
+        </w:drawing>
+      </w:r>
+    </w:p>
+    <w:p>
+      <w:pPr>
+        <w:spacing w:after="0" w:line="276" w:lineRule="auto"/>
+        <w:jc w:val="both"/>
+        <w:rPr>
+          <w:rFonts w:ascii="Times New Roman" w:hAnsi="Times New Roman" w:cs="Times New Roman"/>
+          <w:b/>
+          <w:noProof/>
+          <w:sz w:val="24"/>
+          <w:szCs w:val="24"/>
+          <w:lang w:eastAsia="ru-RU"/>
+        </w:rPr>
+      </w:pPr>
+    </w:p>
+    <w:p>
+      <w:pPr>
+        <w:spacing w:after="0" w:line="276" w:lineRule="auto"/>
+        <w:jc w:val="both"/>
+        <w:rPr>
+          <w:rFonts w:ascii="Times New Roman" w:hAnsi="Times New Roman" w:cs="Times New Roman"/>
+          <w:sz w:val="24"/>
+          <w:szCs w:val="24"/>
+        </w:rPr>
+      </w:pPr>
+      <w:proofErr w:type="spellStart"/>
+      <w:r>
+        <w:rPr>
+          <w:rFonts w:ascii="Times New Roman" w:hAnsi="Times New Roman" w:cs="Times New Roman"/>
+          <w:sz w:val="24"/>
+          <w:szCs w:val="24"/>
+        </w:rPr>
+        <w:t>Дедиловичский</w:t>
+      </w:r>
+      <w:proofErr w:type="spellEnd"/>
+      <w:r>
+        <w:rPr>
+          <w:rFonts w:ascii="Times New Roman" w:hAnsi="Times New Roman" w:cs="Times New Roman"/>
+          <w:sz w:val="24"/>
+          <w:szCs w:val="24"/>
+        </w:rPr>
+        <w:t xml:space="preserve"> костел </w:t>
+      </w:r>
+      <w:proofErr w:type="spellStart"/>
+      <w:r>
+        <w:rPr>
+          <w:rFonts w:ascii="Times New Roman" w:hAnsi="Times New Roman" w:cs="Times New Roman"/>
+          <w:sz w:val="24"/>
+          <w:szCs w:val="24"/>
+        </w:rPr>
+        <w:t>Наисвятейшего</w:t>
+      </w:r>
+      <w:proofErr w:type="spellEnd"/>
+      <w:r>
+        <w:rPr>
+          <w:rFonts w:ascii="Times New Roman" w:hAnsi="Times New Roman" w:cs="Times New Roman"/>
+          <w:sz w:val="24"/>
+          <w:szCs w:val="24"/>
+        </w:rPr>
+        <w:t xml:space="preserve"> Сердца Иисуса. 9 февраля</w:t>
+      </w:r>
+      <w:r>
+        <w:rPr>
+          <w:rFonts w:ascii="Times New Roman" w:hAnsi="Times New Roman" w:cs="Times New Roman"/>
+          <w:noProof/>
+          <w:sz w:val="24"/>
+          <w:szCs w:val="24"/>
+          <w:lang w:eastAsia="ru-RU"/>
+        </w:rPr>
+        <w:t xml:space="preserve"> 1808 года. Метрическая запись о крещении.</w:t>
+      </w:r>
+    </w:p>
+    <w:p>
+      <w:pPr>
+        <w:spacing w:after="0" w:line="276" w:lineRule="auto"/>
+        <w:jc w:val="both"/>
+        <w:rPr>
+          <w:rFonts w:ascii="Times New Roman" w:hAnsi="Times New Roman" w:cs="Times New Roman"/>
+          <w:b/>
+          <w:noProof/>
+          <w:sz w:val="24"/>
+          <w:szCs w:val="24"/>
+          <w:lang w:eastAsia="ru-RU"/>
+        </w:rPr>
+      </w:pPr>
+    </w:p>
+    <w:p>
+      <w:pPr>
+        <w:spacing w:after="0" w:line="276" w:lineRule="auto"/>
+        <w:rPr>
+          <w:rFonts w:ascii="Times New Roman" w:hAnsi="Times New Roman" w:cs="Times New Roman"/>
+          <w:bCs/>
+          <w:noProof/>
+          <w:sz w:val="24"/>
+          <w:szCs w:val="24"/>
+          <w:lang w:eastAsia="ru-RU"/>
+        </w:rPr>
+      </w:pPr>
+      <w:r>
+        <w:rPr>
+          <w:rFonts w:ascii="Times New Roman" w:hAnsi="Times New Roman" w:cs="Times New Roman"/>
+          <w:bCs/>
+          <w:noProof/>
+          <w:sz w:val="24"/>
+          <w:szCs w:val="24"/>
+          <w:lang w:val="pl-PL" w:eastAsia="ru-RU"/>
+        </w:rPr>
+        <w:t>Szy</w:t>
+      </w:r>
+      <w:r>
+        <w:rPr>
+          <w:rFonts w:ascii="Times New Roman" w:hAnsi="Times New Roman" w:cs="Times New Roman"/>
+          <w:bCs/>
+          <w:noProof/>
+          <w:sz w:val="24"/>
+          <w:szCs w:val="24"/>
+          <w:lang w:eastAsia="ru-RU"/>
+        </w:rPr>
+        <w:t>ł</w:t>
+      </w:r>
+      <w:r>
+        <w:rPr>
+          <w:rFonts w:ascii="Times New Roman" w:hAnsi="Times New Roman" w:cs="Times New Roman"/>
+          <w:bCs/>
+          <w:noProof/>
+          <w:sz w:val="24"/>
+          <w:szCs w:val="24"/>
+          <w:lang w:val="pl-PL" w:eastAsia="ru-RU"/>
+        </w:rPr>
+        <w:t>owna</w:t>
+      </w:r>
+      <w:r>
+        <w:rPr>
+          <w:rFonts w:ascii="Times New Roman" w:hAnsi="Times New Roman" w:cs="Times New Roman"/>
+          <w:bCs/>
+          <w:noProof/>
+          <w:sz w:val="24"/>
+          <w:szCs w:val="24"/>
+          <w:lang w:eastAsia="ru-RU"/>
+        </w:rPr>
+        <w:t xml:space="preserve"> </w:t>
+      </w:r>
+      <w:r>
+        <w:rPr>
+          <w:rFonts w:ascii="Times New Roman" w:hAnsi="Times New Roman" w:cs="Times New Roman"/>
+          <w:bCs/>
+          <w:noProof/>
+          <w:sz w:val="24"/>
+          <w:szCs w:val="24"/>
+          <w:lang w:val="pl-PL" w:eastAsia="ru-RU"/>
+        </w:rPr>
+        <w:t>Agatha</w:t>
+      </w:r>
+      <w:r>
+        <w:rPr>
+          <w:rFonts w:ascii="Times New Roman" w:hAnsi="Times New Roman" w:cs="Times New Roman"/>
+          <w:bCs/>
+          <w:noProof/>
+          <w:sz w:val="24"/>
+          <w:szCs w:val="24"/>
+          <w:lang w:eastAsia="ru-RU"/>
+        </w:rPr>
+        <w:t xml:space="preserve"> – дочь крестьян с деревни Шилы.</w:t>
+      </w:r>
+    </w:p>
+    <w:p>
+      <w:pPr>
+        <w:spacing w:after="0" w:line="276" w:lineRule="auto"/>
+        <w:jc w:val="both"/>
+        <w:rPr>
+          <w:rFonts w:ascii="Times New Roman" w:hAnsi="Times New Roman" w:cs="Times New Roman"/>
+          <w:bCs/>
+          <w:noProof/>
+          <w:sz w:val="24"/>
+          <w:szCs w:val="24"/>
+          <w:lang w:val="pl-PL" w:eastAsia="ru-RU"/>
+        </w:rPr>
+      </w:pPr>
+      <w:r>
+        <w:rPr>
+          <w:rFonts w:ascii="Times New Roman" w:hAnsi="Times New Roman" w:cs="Times New Roman"/>
+          <w:bCs/>
+          <w:noProof/>
+          <w:sz w:val="24"/>
+          <w:szCs w:val="24"/>
+          <w:lang w:val="pl-PL" w:eastAsia="ru-RU"/>
+        </w:rPr>
+        <w:t xml:space="preserve">Szyło Theodor – </w:t>
+      </w:r>
+      <w:r>
+        <w:rPr>
+          <w:rFonts w:ascii="Times New Roman" w:hAnsi="Times New Roman" w:cs="Times New Roman"/>
+          <w:bCs/>
+          <w:noProof/>
+          <w:sz w:val="24"/>
+          <w:szCs w:val="24"/>
+          <w:lang w:eastAsia="ru-RU"/>
+        </w:rPr>
+        <w:t>отец</w:t>
+      </w:r>
+      <w:r>
+        <w:rPr>
+          <w:rFonts w:ascii="Times New Roman" w:hAnsi="Times New Roman" w:cs="Times New Roman"/>
+          <w:bCs/>
+          <w:noProof/>
+          <w:sz w:val="24"/>
+          <w:szCs w:val="24"/>
+          <w:lang w:val="pl-PL" w:eastAsia="ru-RU"/>
+        </w:rPr>
+        <w:t>.</w:t>
+      </w:r>
+    </w:p>
+    <w:p>
+      <w:pPr>
+        <w:spacing w:after="0" w:line="276" w:lineRule="auto"/>
+        <w:rPr>
+          <w:rFonts w:ascii="Times New Roman" w:hAnsi="Times New Roman" w:cs="Times New Roman"/>
+          <w:bCs/>
+          <w:noProof/>
+          <w:sz w:val="24"/>
+          <w:szCs w:val="24"/>
+          <w:lang w:val="pl-PL" w:eastAsia="ru-RU"/>
+        </w:rPr>
+      </w:pPr>
+      <w:r>
+        <w:rPr>
+          <w:rFonts w:ascii="Times New Roman" w:hAnsi="Times New Roman" w:cs="Times New Roman"/>
+          <w:bCs/>
+          <w:noProof/>
+          <w:sz w:val="24"/>
+          <w:szCs w:val="24"/>
+          <w:lang w:val="pl-PL" w:eastAsia="ru-RU"/>
+        </w:rPr>
+        <w:t xml:space="preserve">Szyłowa Ahapa – </w:t>
+      </w:r>
+      <w:r>
+        <w:rPr>
+          <w:rFonts w:ascii="Times New Roman" w:hAnsi="Times New Roman" w:cs="Times New Roman"/>
+          <w:bCs/>
+          <w:noProof/>
+          <w:sz w:val="24"/>
+          <w:szCs w:val="24"/>
+          <w:lang w:eastAsia="ru-RU"/>
+        </w:rPr>
+        <w:t>мать</w:t>
+      </w:r>
+      <w:r>
+        <w:rPr>
+          <w:rFonts w:ascii="Times New Roman" w:hAnsi="Times New Roman" w:cs="Times New Roman"/>
+          <w:bCs/>
+          <w:noProof/>
+          <w:sz w:val="24"/>
+          <w:szCs w:val="24"/>
+          <w:lang w:val="pl-PL" w:eastAsia="ru-RU"/>
+        </w:rPr>
+        <w:t>.</w:t>
+      </w:r>
+    </w:p>
+    <w:p>
+      <w:pPr>
+        <w:spacing w:after="0" w:line="276" w:lineRule="auto"/>
+        <w:rPr>
+          <w:rFonts w:ascii="Times New Roman" w:hAnsi="Times New Roman" w:cs="Times New Roman"/>
+          <w:bCs/>
+          <w:noProof/>
+          <w:sz w:val="24"/>
+          <w:szCs w:val="24"/>
+          <w:lang w:eastAsia="ru-RU"/>
+        </w:rPr>
+      </w:pPr>
+      <w:r>
+        <w:rPr>
+          <w:rFonts w:ascii="Times New Roman" w:hAnsi="Times New Roman" w:cs="Times New Roman"/>
+          <w:bCs/>
+          <w:noProof/>
+          <w:sz w:val="24"/>
+          <w:szCs w:val="24"/>
+          <w:lang w:val="pl-PL" w:eastAsia="ru-RU"/>
+        </w:rPr>
+        <w:t>Ku</w:t>
+      </w:r>
+      <w:r>
+        <w:rPr>
+          <w:rFonts w:ascii="Times New Roman" w:hAnsi="Times New Roman" w:cs="Times New Roman"/>
+          <w:bCs/>
+          <w:noProof/>
+          <w:sz w:val="24"/>
+          <w:szCs w:val="24"/>
+          <w:lang w:eastAsia="ru-RU"/>
+        </w:rPr>
+        <w:t>ł</w:t>
+      </w:r>
+      <w:r>
+        <w:rPr>
+          <w:rFonts w:ascii="Times New Roman" w:hAnsi="Times New Roman" w:cs="Times New Roman"/>
+          <w:bCs/>
+          <w:noProof/>
+          <w:sz w:val="24"/>
+          <w:szCs w:val="24"/>
+          <w:lang w:val="pl-PL" w:eastAsia="ru-RU"/>
+        </w:rPr>
+        <w:t>akowski</w:t>
+      </w:r>
+      <w:r>
+        <w:rPr>
+          <w:rFonts w:ascii="Times New Roman" w:hAnsi="Times New Roman" w:cs="Times New Roman"/>
+          <w:bCs/>
+          <w:noProof/>
+          <w:sz w:val="24"/>
+          <w:szCs w:val="24"/>
+          <w:lang w:eastAsia="ru-RU"/>
+        </w:rPr>
+        <w:t xml:space="preserve"> </w:t>
+      </w:r>
+      <w:r>
+        <w:rPr>
+          <w:rFonts w:ascii="Times New Roman" w:hAnsi="Times New Roman" w:cs="Times New Roman"/>
+          <w:bCs/>
+          <w:noProof/>
+          <w:sz w:val="24"/>
+          <w:szCs w:val="24"/>
+          <w:lang w:val="pl-PL" w:eastAsia="ru-RU"/>
+        </w:rPr>
+        <w:t>Karniey</w:t>
+      </w:r>
+      <w:r>
+        <w:rPr>
+          <w:rFonts w:ascii="Times New Roman" w:hAnsi="Times New Roman" w:cs="Times New Roman"/>
+          <w:bCs/>
+          <w:noProof/>
+          <w:sz w:val="24"/>
+          <w:szCs w:val="24"/>
+          <w:lang w:eastAsia="ru-RU"/>
+        </w:rPr>
+        <w:t xml:space="preserve"> – крестный отец, с деревни Васильковка.</w:t>
+      </w:r>
+    </w:p>
+    <w:p>
+      <w:pPr>
+        <w:spacing w:after="0" w:line="276" w:lineRule="auto"/>
+        <w:rPr>
+          <w:rFonts w:ascii="Times New Roman" w:hAnsi="Times New Roman" w:cs="Times New Roman"/>
+          <w:bCs/>
+          <w:noProof/>
+          <w:sz w:val="24"/>
+          <w:szCs w:val="24"/>
+          <w:lang w:eastAsia="ru-RU"/>
+        </w:rPr>
+      </w:pPr>
+      <w:r>
+        <w:rPr>
+          <w:rFonts w:ascii="Times New Roman" w:hAnsi="Times New Roman" w:cs="Times New Roman"/>
+          <w:bCs/>
+          <w:noProof/>
+          <w:sz w:val="24"/>
+          <w:szCs w:val="24"/>
+          <w:lang w:val="pl-PL" w:eastAsia="ru-RU"/>
+        </w:rPr>
+        <w:t>Szy</w:t>
+      </w:r>
+      <w:r>
+        <w:rPr>
+          <w:rFonts w:ascii="Times New Roman" w:hAnsi="Times New Roman" w:cs="Times New Roman"/>
+          <w:bCs/>
+          <w:noProof/>
+          <w:sz w:val="24"/>
+          <w:szCs w:val="24"/>
+          <w:lang w:eastAsia="ru-RU"/>
+        </w:rPr>
+        <w:t>ł</w:t>
+      </w:r>
+      <w:r>
+        <w:rPr>
+          <w:rFonts w:ascii="Times New Roman" w:hAnsi="Times New Roman" w:cs="Times New Roman"/>
+          <w:bCs/>
+          <w:noProof/>
+          <w:sz w:val="24"/>
+          <w:szCs w:val="24"/>
+          <w:lang w:val="pl-PL" w:eastAsia="ru-RU"/>
+        </w:rPr>
+        <w:t>owa</w:t>
+      </w:r>
+      <w:r>
+        <w:rPr>
+          <w:rFonts w:ascii="Times New Roman" w:hAnsi="Times New Roman" w:cs="Times New Roman"/>
+          <w:bCs/>
+          <w:noProof/>
+          <w:sz w:val="24"/>
+          <w:szCs w:val="24"/>
+          <w:lang w:eastAsia="ru-RU"/>
+        </w:rPr>
+        <w:t xml:space="preserve"> </w:t>
+      </w:r>
+      <w:r>
+        <w:rPr>
+          <w:rFonts w:ascii="Times New Roman" w:hAnsi="Times New Roman" w:cs="Times New Roman"/>
+          <w:bCs/>
+          <w:noProof/>
+          <w:sz w:val="24"/>
+          <w:szCs w:val="24"/>
+          <w:lang w:val="pl-PL" w:eastAsia="ru-RU"/>
+        </w:rPr>
+        <w:t>Ahapa</w:t>
+      </w:r>
+      <w:r>
+        <w:rPr>
+          <w:rFonts w:ascii="Times New Roman" w:hAnsi="Times New Roman" w:cs="Times New Roman"/>
+          <w:bCs/>
+          <w:noProof/>
+          <w:sz w:val="24"/>
+          <w:szCs w:val="24"/>
+          <w:lang w:eastAsia="ru-RU"/>
+        </w:rPr>
+        <w:t xml:space="preserve"> – крестная мать, с деревни Васильковка.</w:t>
+      </w:r>
+    </w:p>
+    <w:p>
+      <w:pPr>
+        <w:spacing w:after="0" w:line="276" w:lineRule="auto"/>
+        <w:rPr>
+          <w:rFonts w:ascii="Times New Roman" w:hAnsi="Times New Roman" w:cs="Times New Roman"/>
+          <w:bCs/>
+          <w:sz w:val="24"/>
+          <w:szCs w:val="24"/>
+        </w:rPr>
+      </w:pPr>
+      <w:r>
+        <w:rPr>
+          <w:rFonts w:ascii="Times New Roman" w:hAnsi="Times New Roman" w:cs="Times New Roman"/>
+          <w:bCs/>
+          <w:sz w:val="24"/>
+          <w:szCs w:val="24"/>
+          <w:lang w:val="pl-PL"/>
+        </w:rPr>
+        <w:t>Scindzelewski</w:t>
+      </w:r>
+      <w:r>
+        <w:rPr>
+          <w:rFonts w:ascii="Times New Roman" w:hAnsi="Times New Roman" w:cs="Times New Roman"/>
+          <w:bCs/>
+          <w:sz w:val="24"/>
+          <w:szCs w:val="24"/>
+        </w:rPr>
+        <w:t xml:space="preserve"> </w:t>
+      </w:r>
+      <w:r>
+        <w:rPr>
+          <w:rFonts w:ascii="Times New Roman" w:hAnsi="Times New Roman" w:cs="Times New Roman"/>
+          <w:bCs/>
+          <w:sz w:val="24"/>
+          <w:szCs w:val="24"/>
+          <w:lang w:val="pl-PL"/>
+        </w:rPr>
+        <w:t>Andreas</w:t>
+      </w:r>
+      <w:r>
+        <w:rPr>
+          <w:rFonts w:ascii="Times New Roman" w:hAnsi="Times New Roman" w:cs="Times New Roman"/>
+          <w:bCs/>
+          <w:sz w:val="24"/>
+          <w:szCs w:val="24"/>
+        </w:rPr>
+        <w:t xml:space="preserve">  – ксёндз, викарий </w:t>
+      </w:r>
+      <w:proofErr w:type="spellStart"/>
+      <w:r>
+        <w:rPr>
+          <w:rFonts w:ascii="Times New Roman" w:hAnsi="Times New Roman" w:cs="Times New Roman"/>
+          <w:bCs/>
+          <w:sz w:val="24"/>
+          <w:szCs w:val="24"/>
+        </w:rPr>
+        <w:t>Дедиловичский</w:t>
+      </w:r>
+      <w:proofErr w:type="spellEnd"/>
+      <w:r>
+        <w:rPr>
+          <w:rFonts w:ascii="Times New Roman" w:hAnsi="Times New Roman" w:cs="Times New Roman"/>
+          <w:bCs/>
+          <w:sz w:val="24"/>
+          <w:szCs w:val="24"/>
+        </w:rPr>
+        <w:t>.</w:t>
+      </w:r>
+    </w:p>
+    <w:bookmarkEnd w:id="8"/>
     <w:p>
       <w:pPr>
         <w:spacing w:after="0"/>

--- a/1/Осовская волость/Шилы/Шилы/Хведор Гапа/Шило Хведор.docx
+++ b/1/Осовская волость/Шилы/Шилы/Хведор Гапа/Шило Хведор.docx
@@ -523,47 +523,7 @@
           <w:sz w:val="24"/>
           <w:szCs w:val="24"/>
         </w:rPr>
-        <w:t>9 февраля 1808</w:t>
-      </w:r>
-      <w:r>
-        <w:rPr>
-          <w:rFonts w:ascii="Times New Roman" w:hAnsi="Times New Roman" w:cs="Times New Roman"/>
-          <w:sz w:val="24"/>
-          <w:szCs w:val="24"/>
-        </w:rPr>
-        <w:t xml:space="preserve"> года – крещение </w:t>
-      </w:r>
-      <w:r>
-        <w:rPr>
-          <w:rFonts w:ascii="Times New Roman" w:hAnsi="Times New Roman" w:cs="Times New Roman"/>
-          <w:sz w:val="24"/>
-          <w:szCs w:val="24"/>
-        </w:rPr>
-        <w:t>дочери Агаты</w:t>
-      </w:r>
-      <w:r>
-        <w:rPr>
-          <w:rFonts w:ascii="Times New Roman" w:hAnsi="Times New Roman" w:cs="Times New Roman"/>
-          <w:sz w:val="24"/>
-          <w:szCs w:val="24"/>
-        </w:rPr>
-        <w:t xml:space="preserve"> (НИАБ 937-4-32, лист 1</w:t>
-      </w:r>
-      <w:r>
-        <w:rPr>
-          <w:rFonts w:ascii="Times New Roman" w:hAnsi="Times New Roman" w:cs="Times New Roman"/>
-          <w:sz w:val="24"/>
-          <w:szCs w:val="24"/>
-        </w:rPr>
-        <w:t>7</w:t>
-      </w:r>
-      <w:r>
-        <w:rPr>
-          <w:rFonts w:ascii="Times New Roman" w:hAnsi="Times New Roman" w:cs="Times New Roman"/>
-          <w:sz w:val="24"/>
-          <w:szCs w:val="24"/>
-        </w:rPr>
-        <w:t xml:space="preserve">об, </w:t>
+        <w:t xml:space="preserve">9 февраля 1808 года – крещение дочери Агаты (НИАБ 937-4-32, лист 17об, </w:t>
       </w:r>
       <w:r>
         <w:rPr>
@@ -607,29 +567,7 @@
           <w:szCs w:val="24"/>
           <w:lang w:eastAsia="ru-RU"/>
         </w:rPr>
-        <w:t>80</w:t>
-      </w:r>
-      <w:r>
-        <w:rPr>
-          <w:rFonts w:ascii="Times New Roman" w:eastAsia="Calibri" w:hAnsi="Times New Roman" w:cs="Times New Roman"/>
-          <w:bCs/>
-          <w:noProof/>
-          <w:sz w:val="24"/>
-          <w:szCs w:val="24"/>
-          <w:lang w:eastAsia="ru-RU"/>
-        </w:rPr>
-        <w:t>8</w:t>
-      </w:r>
-      <w:r>
-        <w:rPr>
-          <w:rFonts w:ascii="Times New Roman" w:eastAsia="Calibri" w:hAnsi="Times New Roman" w:cs="Times New Roman"/>
-          <w:bCs/>
-          <w:noProof/>
-          <w:sz w:val="24"/>
-          <w:szCs w:val="24"/>
-          <w:lang w:eastAsia="ru-RU"/>
-        </w:rPr>
-        <w:t>-р</w:t>
+        <w:t>808-р</w:t>
       </w:r>
       <w:r>
         <w:rPr>
@@ -651,7 +589,6 @@
         <w:t>.</w:t>
       </w:r>
     </w:p>
-    <w:bookmarkEnd w:id="3"/>
     <w:p>
       <w:pPr>
         <w:spacing w:after="0"/>
@@ -662,21 +599,184 @@
           <w:szCs w:val="24"/>
         </w:rPr>
       </w:pPr>
-    </w:p>
+      <w:bookmarkStart w:id="4" w:name="_Hlk125536460"/>
+      <w:bookmarkEnd w:id="3"/>
+      <w:r>
+        <w:rPr>
+          <w:rFonts w:ascii="Times New Roman" w:hAnsi="Times New Roman" w:cs="Times New Roman"/>
+          <w:sz w:val="24"/>
+          <w:szCs w:val="24"/>
+        </w:rPr>
+        <w:t>27</w:t>
+      </w:r>
+      <w:r>
+        <w:rPr>
+          <w:rFonts w:ascii="Times New Roman" w:hAnsi="Times New Roman" w:cs="Times New Roman"/>
+          <w:sz w:val="24"/>
+          <w:szCs w:val="24"/>
+        </w:rPr>
+        <w:t xml:space="preserve"> февраля 18</w:t>
+      </w:r>
+      <w:r>
+        <w:rPr>
+          <w:rFonts w:ascii="Times New Roman" w:hAnsi="Times New Roman" w:cs="Times New Roman"/>
+          <w:sz w:val="24"/>
+          <w:szCs w:val="24"/>
+        </w:rPr>
+        <w:t>10</w:t>
+      </w:r>
+      <w:r>
+        <w:rPr>
+          <w:rFonts w:ascii="Times New Roman" w:hAnsi="Times New Roman" w:cs="Times New Roman"/>
+          <w:sz w:val="24"/>
+          <w:szCs w:val="24"/>
+        </w:rPr>
+        <w:t xml:space="preserve"> года – крещение </w:t>
+      </w:r>
+      <w:r>
+        <w:rPr>
+          <w:rFonts w:ascii="Times New Roman" w:hAnsi="Times New Roman" w:cs="Times New Roman"/>
+          <w:sz w:val="24"/>
+          <w:szCs w:val="24"/>
+        </w:rPr>
+        <w:t>сына Романа</w:t>
+      </w:r>
+      <w:r>
+        <w:rPr>
+          <w:rFonts w:ascii="Times New Roman" w:hAnsi="Times New Roman" w:cs="Times New Roman"/>
+          <w:sz w:val="24"/>
+          <w:szCs w:val="24"/>
+        </w:rPr>
+        <w:t xml:space="preserve"> (НИАБ 937-4-32, лист </w:t>
+      </w:r>
+      <w:r>
+        <w:rPr>
+          <w:rFonts w:ascii="Times New Roman" w:hAnsi="Times New Roman" w:cs="Times New Roman"/>
+          <w:sz w:val="24"/>
+          <w:szCs w:val="24"/>
+        </w:rPr>
+        <w:t>21</w:t>
+      </w:r>
+      <w:r>
+        <w:rPr>
+          <w:rFonts w:ascii="Times New Roman" w:hAnsi="Times New Roman" w:cs="Times New Roman"/>
+          <w:sz w:val="24"/>
+          <w:szCs w:val="24"/>
+        </w:rPr>
+        <w:t xml:space="preserve">об, </w:t>
+      </w:r>
+      <w:r>
+        <w:rPr>
+          <w:rFonts w:ascii="Times New Roman" w:eastAsia="Calibri" w:hAnsi="Times New Roman" w:cs="Times New Roman"/>
+          <w:bCs/>
+          <w:noProof/>
+          <w:sz w:val="24"/>
+          <w:szCs w:val="24"/>
+          <w:lang w:eastAsia="ru-RU"/>
+        </w:rPr>
+        <w:t>№</w:t>
+      </w:r>
+      <w:r>
+        <w:rPr>
+          <w:rFonts w:ascii="Times New Roman" w:eastAsia="Calibri" w:hAnsi="Times New Roman" w:cs="Times New Roman"/>
+          <w:bCs/>
+          <w:noProof/>
+          <w:sz w:val="24"/>
+          <w:szCs w:val="24"/>
+          <w:lang w:eastAsia="ru-RU"/>
+        </w:rPr>
+        <w:t>10</w:t>
+      </w:r>
+      <w:r>
+        <w:rPr>
+          <w:rFonts w:ascii="Times New Roman" w:eastAsia="Calibri" w:hAnsi="Times New Roman" w:cs="Times New Roman"/>
+          <w:bCs/>
+          <w:noProof/>
+          <w:sz w:val="24"/>
+          <w:szCs w:val="24"/>
+          <w:lang w:eastAsia="ru-RU"/>
+        </w:rPr>
+        <w:t>/1</w:t>
+      </w:r>
+      <w:r>
+        <w:rPr>
+          <w:rFonts w:ascii="Times New Roman" w:eastAsia="Calibri" w:hAnsi="Times New Roman" w:cs="Times New Roman"/>
+          <w:bCs/>
+          <w:noProof/>
+          <w:sz w:val="24"/>
+          <w:szCs w:val="24"/>
+          <w:lang w:eastAsia="ru-RU"/>
+        </w:rPr>
+        <w:t>8</w:t>
+      </w:r>
+      <w:r>
+        <w:rPr>
+          <w:rFonts w:ascii="Times New Roman" w:eastAsia="Calibri" w:hAnsi="Times New Roman" w:cs="Times New Roman"/>
+          <w:bCs/>
+          <w:noProof/>
+          <w:sz w:val="24"/>
+          <w:szCs w:val="24"/>
+          <w:lang w:eastAsia="ru-RU"/>
+        </w:rPr>
+        <w:t>10</w:t>
+      </w:r>
+      <w:r>
+        <w:rPr>
+          <w:rFonts w:ascii="Times New Roman" w:eastAsia="Calibri" w:hAnsi="Times New Roman" w:cs="Times New Roman"/>
+          <w:bCs/>
+          <w:noProof/>
+          <w:sz w:val="24"/>
+          <w:szCs w:val="24"/>
+          <w:lang w:eastAsia="ru-RU"/>
+        </w:rPr>
+        <w:t>-р</w:t>
+      </w:r>
+      <w:r>
+        <w:rPr>
+          <w:rFonts w:ascii="Times New Roman" w:eastAsia="Calibri" w:hAnsi="Times New Roman" w:cs="Times New Roman"/>
+          <w:bCs/>
+          <w:noProof/>
+          <w:sz w:val="24"/>
+          <w:szCs w:val="24"/>
+          <w:lang w:eastAsia="ru-RU"/>
+        </w:rPr>
+        <w:t>)</w:t>
+      </w:r>
+      <w:r>
+        <w:rPr>
+          <w:rFonts w:ascii="Times New Roman" w:hAnsi="Times New Roman" w:cs="Times New Roman"/>
+          <w:sz w:val="24"/>
+          <w:szCs w:val="24"/>
+        </w:rPr>
+        <w:t>.</w:t>
+      </w:r>
+    </w:p>
+    <w:bookmarkEnd w:id="4"/>
     <w:p>
       <w:pPr>
         <w:spacing w:after="0"/>
         <w:jc w:val="both"/>
         <w:rPr>
-          <w:rFonts w:ascii="Times New Roman" w:eastAsia="Calibri" w:hAnsi="Times New Roman" w:cs="Times New Roman"/>
-          <w:b/>
-          <w:noProof/>
-          <w:sz w:val="24"/>
-          <w:szCs w:val="24"/>
-          <w:lang w:eastAsia="ru-RU"/>
-        </w:rPr>
-      </w:pPr>
-      <w:bookmarkStart w:id="4" w:name="_Hlk85723322"/>
+          <w:rFonts w:ascii="Times New Roman" w:hAnsi="Times New Roman" w:cs="Times New Roman"/>
+          <w:sz w:val="24"/>
+          <w:szCs w:val="24"/>
+        </w:rPr>
+      </w:pPr>
+    </w:p>
+    <w:p>
+      <w:pPr>
+        <w:spacing w:after="0"/>
+        <w:jc w:val="both"/>
+        <w:rPr>
+          <w:rFonts w:ascii="Times New Roman" w:eastAsia="Calibri" w:hAnsi="Times New Roman" w:cs="Times New Roman"/>
+          <w:b/>
+          <w:noProof/>
+          <w:sz w:val="24"/>
+          <w:szCs w:val="24"/>
+          <w:lang w:eastAsia="ru-RU"/>
+        </w:rPr>
+      </w:pPr>
+      <w:bookmarkStart w:id="5" w:name="_Hlk85723322"/>
       <w:r>
         <w:rPr>
           <w:rFonts w:ascii="Times New Roman" w:hAnsi="Times New Roman" w:cs="Times New Roman"/>
@@ -713,7 +813,7 @@
         </w:rPr>
         <w:t>:</w:t>
       </w:r>
-      <w:bookmarkEnd w:id="4"/>
+      <w:bookmarkEnd w:id="5"/>
       <w:r>
         <w:rPr>
           <w:rFonts w:ascii="Times New Roman" w:eastAsia="Calibri" w:hAnsi="Times New Roman" w:cs="Times New Roman"/>
@@ -725,7 +825,7 @@
         </w:rPr>
         <w:tab/>
       </w:r>
-      <w:bookmarkStart w:id="5" w:name="_Hlk100090377"/>
+      <w:bookmarkStart w:id="6" w:name="_Hlk100090377"/>
       <w:r>
         <w:rPr>
           <w:rFonts w:ascii="Times New Roman" w:eastAsia="Calibri" w:hAnsi="Times New Roman" w:cs="Times New Roman"/>
@@ -1327,7 +1427,7 @@
           <w:lang w:eastAsia="ru-RU"/>
         </w:rPr>
       </w:pPr>
-      <w:bookmarkStart w:id="6" w:name="_Hlk123064291"/>
+      <w:bookmarkStart w:id="7" w:name="_Hlk123064291"/>
       <w:r>
         <w:rPr>
           <w:rFonts w:ascii="Times New Roman" w:hAnsi="Times New Roman" w:cs="Times New Roman"/>
@@ -1981,8 +2081,8 @@
         <w:t xml:space="preserve"> – ксёндз.</w:t>
       </w:r>
     </w:p>
-    <w:bookmarkEnd w:id="5"/>
     <w:bookmarkEnd w:id="6"/>
+    <w:bookmarkEnd w:id="7"/>
     <w:p>
       <w:pPr>
         <w:spacing w:after="0"/>
@@ -2009,7 +2109,7 @@
           <w:lang w:eastAsia="ru-RU"/>
         </w:rPr>
       </w:pPr>
-      <w:bookmarkStart w:id="7" w:name="_Hlk123648063"/>
+      <w:bookmarkStart w:id="8" w:name="_Hlk123648063"/>
       <w:r>
         <w:rPr>
           <w:rFonts w:ascii="Times New Roman" w:hAnsi="Times New Roman" w:cs="Times New Roman"/>
@@ -2731,7 +2831,7 @@
         <w:t xml:space="preserve"> костела.</w:t>
       </w:r>
     </w:p>
-    <w:bookmarkEnd w:id="7"/>
+    <w:bookmarkEnd w:id="8"/>
     <w:p>
       <w:pPr>
         <w:spacing w:after="0"/>
@@ -2756,7 +2856,7 @@
           <w:lang w:eastAsia="ru-RU"/>
         </w:rPr>
       </w:pPr>
-      <w:bookmarkStart w:id="8" w:name="_Hlk125125744"/>
+      <w:bookmarkStart w:id="9" w:name="_Hlk125125744"/>
       <w:r>
         <w:rPr>
           <w:rFonts w:ascii="Times New Roman" w:hAnsi="Times New Roman" w:cs="Times New Roman"/>
@@ -3390,7 +3490,713 @@
         <w:t>.</w:t>
       </w:r>
     </w:p>
-    <w:bookmarkEnd w:id="8"/>
+    <w:bookmarkEnd w:id="9"/>
+    <w:p>
+      <w:pPr>
+        <w:spacing w:after="0"/>
+        <w:jc w:val="both"/>
+        <w:rPr>
+          <w:rFonts w:ascii="Times New Roman" w:eastAsia="Calibri" w:hAnsi="Times New Roman" w:cs="Times New Roman"/>
+          <w:sz w:val="24"/>
+          <w:szCs w:val="24"/>
+        </w:rPr>
+      </w:pPr>
+    </w:p>
+    <w:p>
+      <w:pPr>
+        <w:spacing w:after="0" w:line="276" w:lineRule="auto"/>
+        <w:jc w:val="both"/>
+        <w:rPr>
+          <w:rFonts w:ascii="Times New Roman" w:hAnsi="Times New Roman" w:cs="Times New Roman"/>
+          <w:b/>
+          <w:noProof/>
+          <w:sz w:val="24"/>
+          <w:szCs w:val="24"/>
+          <w:lang w:eastAsia="ru-RU"/>
+        </w:rPr>
+      </w:pPr>
+      <w:bookmarkStart w:id="10" w:name="_Hlk125536476"/>
+      <w:r>
+        <w:rPr>
+          <w:rFonts w:ascii="Times New Roman" w:hAnsi="Times New Roman" w:cs="Times New Roman"/>
+          <w:b/>
+          <w:bCs/>
+          <w:noProof/>
+          <w:sz w:val="24"/>
+          <w:szCs w:val="24"/>
+          <w:lang w:eastAsia="ru-RU"/>
+        </w:rPr>
+        <w:t>НИАБ</w:t>
+      </w:r>
+      <w:r>
+        <w:rPr>
+          <w:rFonts w:ascii="Times New Roman" w:hAnsi="Times New Roman" w:cs="Times New Roman"/>
+          <w:b/>
+          <w:bCs/>
+          <w:noProof/>
+          <w:sz w:val="24"/>
+          <w:szCs w:val="24"/>
+          <w:lang w:eastAsia="ru-RU"/>
+        </w:rPr>
+        <w:t xml:space="preserve"> 937-4-32:</w:t>
+      </w:r>
+      <w:r>
+        <w:rPr>
+          <w:rFonts w:ascii="Times New Roman" w:eastAsia="Calibri" w:hAnsi="Times New Roman" w:cs="Times New Roman"/>
+          <w:b/>
+          <w:noProof/>
+          <w:sz w:val="24"/>
+          <w:szCs w:val="24"/>
+          <w:lang w:eastAsia="ru-RU"/>
+        </w:rPr>
+        <w:t xml:space="preserve"> </w:t>
+      </w:r>
+      <w:r>
+        <w:rPr>
+          <w:rFonts w:ascii="Times New Roman" w:hAnsi="Times New Roman" w:cs="Times New Roman"/>
+          <w:noProof/>
+          <w:sz w:val="24"/>
+          <w:szCs w:val="24"/>
+          <w:lang w:eastAsia="ru-RU"/>
+        </w:rPr>
+        <w:t>Лист 21об.</w:t>
+      </w:r>
+      <w:r>
+        <w:rPr>
+          <w:rFonts w:ascii="Times New Roman" w:hAnsi="Times New Roman" w:cs="Times New Roman"/>
+          <w:b/>
+          <w:noProof/>
+          <w:sz w:val="24"/>
+          <w:szCs w:val="24"/>
+          <w:lang w:eastAsia="ru-RU"/>
+        </w:rPr>
+        <w:t xml:space="preserve"> Метрическая запись №10/1810</w:t>
+      </w:r>
+      <w:r>
+        <w:rPr>
+          <w:rFonts w:ascii="Times New Roman" w:hAnsi="Times New Roman" w:cs="Times New Roman"/>
+          <w:b/>
+          <w:sz w:val="24"/>
+          <w:szCs w:val="24"/>
+        </w:rPr>
+        <w:t>-р</w:t>
+      </w:r>
+      <w:r>
+        <w:rPr>
+          <w:rFonts w:ascii="Times New Roman" w:hAnsi="Times New Roman" w:cs="Times New Roman"/>
+          <w:b/>
+          <w:noProof/>
+          <w:sz w:val="24"/>
+          <w:szCs w:val="24"/>
+          <w:lang w:eastAsia="ru-RU"/>
+        </w:rPr>
+        <w:t>.</w:t>
+      </w:r>
+    </w:p>
+    <w:p>
+      <w:pPr>
+        <w:spacing w:after="0" w:line="276" w:lineRule="auto"/>
+        <w:jc w:val="both"/>
+        <w:rPr>
+          <w:rFonts w:ascii="Times New Roman" w:hAnsi="Times New Roman" w:cs="Times New Roman"/>
+          <w:b/>
+          <w:noProof/>
+          <w:sz w:val="24"/>
+          <w:szCs w:val="24"/>
+          <w:lang w:eastAsia="ru-RU"/>
+        </w:rPr>
+      </w:pPr>
+    </w:p>
+    <w:p>
+      <w:pPr>
+        <w:spacing w:after="0" w:line="276" w:lineRule="auto"/>
+        <w:jc w:val="both"/>
+        <w:rPr>
+          <w:rFonts w:ascii="Times New Roman" w:hAnsi="Times New Roman" w:cs="Times New Roman"/>
+          <w:b/>
+          <w:noProof/>
+          <w:sz w:val="24"/>
+          <w:szCs w:val="24"/>
+          <w:lang w:eastAsia="ru-RU"/>
+        </w:rPr>
+      </w:pPr>
+      <w:r>
+        <w:rPr>
+          <w:rFonts w:ascii="Times New Roman" w:hAnsi="Times New Roman" w:cs="Times New Roman"/>
+          <w:noProof/>
+          <w:sz w:val="24"/>
+          <w:szCs w:val="24"/>
+          <w:lang w:val="en-US"/>
+        </w:rPr>
+        <w:drawing>
+          <wp:inline distT="0" distB="0" distL="0" distR="0" wp14:anchorId="0F67AC37" wp14:editId="17467B3F">
+            <wp:extent cx="5940425" cy="1185545"/>
+            <wp:effectExtent l="0" t="0" r="3175" b="0"/>
+            <wp:docPr id="400" name="Рисунок 400"/>
+            <wp:cNvGraphicFramePr>
+              <a:graphicFrameLocks xmlns:a="http://schemas.openxmlformats.org/drawingml/2006/main" noChangeAspect="1"/>
+            </wp:cNvGraphicFramePr>
+            <a:graphic xmlns:a="http://schemas.openxmlformats.org/drawingml/2006/main">
+              <a:graphicData uri="http://schemas.openxmlformats.org/drawingml/2006/picture">
+                <pic:pic xmlns:pic="http://schemas.openxmlformats.org/drawingml/2006/picture">
+                  <pic:nvPicPr>
+                    <pic:cNvPr id="1" name=""/>
+                    <pic:cNvPicPr/>
+                  </pic:nvPicPr>
+                  <pic:blipFill>
+                    <a:blip r:embed="rId8"/>
+                    <a:stretch>
+                      <a:fillRect/>
+                    </a:stretch>
+                  </pic:blipFill>
+                  <pic:spPr>
+                    <a:xfrm>
+                      <a:off x="0" y="0"/>
+                      <a:ext cx="5940425" cy="1185545"/>
+                    </a:xfrm>
+                    <a:prstGeom prst="rect">
+                      <a:avLst/>
+                    </a:prstGeom>
+                  </pic:spPr>
+                </pic:pic>
+              </a:graphicData>
+            </a:graphic>
+          </wp:inline>
+        </w:drawing>
+      </w:r>
+    </w:p>
+    <w:p>
+      <w:pPr>
+        <w:spacing w:after="0" w:line="276" w:lineRule="auto"/>
+        <w:jc w:val="both"/>
+        <w:rPr>
+          <w:rFonts w:ascii="Times New Roman" w:hAnsi="Times New Roman" w:cs="Times New Roman"/>
+          <w:b/>
+          <w:noProof/>
+          <w:sz w:val="24"/>
+          <w:szCs w:val="24"/>
+          <w:lang w:eastAsia="ru-RU"/>
+        </w:rPr>
+      </w:pPr>
+    </w:p>
+    <w:p>
+      <w:pPr>
+        <w:spacing w:after="0" w:line="276" w:lineRule="auto"/>
+        <w:jc w:val="both"/>
+        <w:rPr>
+          <w:rFonts w:ascii="Times New Roman" w:hAnsi="Times New Roman" w:cs="Times New Roman"/>
+          <w:sz w:val="24"/>
+          <w:szCs w:val="24"/>
+        </w:rPr>
+      </w:pPr>
+      <w:proofErr w:type="spellStart"/>
+      <w:r>
+        <w:rPr>
+          <w:rFonts w:ascii="Times New Roman" w:hAnsi="Times New Roman" w:cs="Times New Roman"/>
+          <w:sz w:val="24"/>
+          <w:szCs w:val="24"/>
+        </w:rPr>
+        <w:t>Дедиловичский</w:t>
+      </w:r>
+      <w:proofErr w:type="spellEnd"/>
+      <w:r>
+        <w:rPr>
+          <w:rFonts w:ascii="Times New Roman" w:hAnsi="Times New Roman" w:cs="Times New Roman"/>
+          <w:sz w:val="24"/>
+          <w:szCs w:val="24"/>
+        </w:rPr>
+        <w:t xml:space="preserve"> костел </w:t>
+      </w:r>
+      <w:proofErr w:type="spellStart"/>
+      <w:r>
+        <w:rPr>
+          <w:rFonts w:ascii="Times New Roman" w:hAnsi="Times New Roman" w:cs="Times New Roman"/>
+          <w:sz w:val="24"/>
+          <w:szCs w:val="24"/>
+        </w:rPr>
+        <w:t>Наисвятейшего</w:t>
+      </w:r>
+      <w:proofErr w:type="spellEnd"/>
+      <w:r>
+        <w:rPr>
+          <w:rFonts w:ascii="Times New Roman" w:hAnsi="Times New Roman" w:cs="Times New Roman"/>
+          <w:sz w:val="24"/>
+          <w:szCs w:val="24"/>
+        </w:rPr>
+        <w:t xml:space="preserve"> Сердца Иисуса. 27 февраля</w:t>
+      </w:r>
+      <w:r>
+        <w:rPr>
+          <w:rFonts w:ascii="Times New Roman" w:hAnsi="Times New Roman" w:cs="Times New Roman"/>
+          <w:noProof/>
+          <w:sz w:val="24"/>
+          <w:szCs w:val="24"/>
+          <w:lang w:eastAsia="ru-RU"/>
+        </w:rPr>
+        <w:t xml:space="preserve"> 1810 года. Метрическая запись о крещении.</w:t>
+      </w:r>
+    </w:p>
+    <w:p>
+      <w:pPr>
+        <w:spacing w:after="0" w:line="276" w:lineRule="auto"/>
+        <w:jc w:val="both"/>
+        <w:rPr>
+          <w:rFonts w:ascii="Times New Roman" w:hAnsi="Times New Roman" w:cs="Times New Roman"/>
+          <w:b/>
+          <w:noProof/>
+          <w:sz w:val="24"/>
+          <w:szCs w:val="24"/>
+          <w:lang w:eastAsia="ru-RU"/>
+        </w:rPr>
+      </w:pPr>
+    </w:p>
+    <w:p>
+      <w:pPr>
+        <w:spacing w:after="0" w:line="276" w:lineRule="auto"/>
+        <w:rPr>
+          <w:rFonts w:ascii="Times New Roman" w:hAnsi="Times New Roman" w:cs="Times New Roman"/>
+          <w:bCs/>
+          <w:noProof/>
+          <w:sz w:val="24"/>
+          <w:szCs w:val="24"/>
+          <w:lang w:eastAsia="ru-RU"/>
+        </w:rPr>
+      </w:pPr>
+      <w:r>
+        <w:rPr>
+          <w:rFonts w:ascii="Times New Roman" w:hAnsi="Times New Roman" w:cs="Times New Roman"/>
+          <w:bCs/>
+          <w:noProof/>
+          <w:sz w:val="24"/>
+          <w:szCs w:val="24"/>
+          <w:lang w:val="pl-PL" w:eastAsia="ru-RU"/>
+        </w:rPr>
+        <w:lastRenderedPageBreak/>
+        <w:t>Szy</w:t>
+      </w:r>
+      <w:r>
+        <w:rPr>
+          <w:rFonts w:ascii="Times New Roman" w:hAnsi="Times New Roman" w:cs="Times New Roman"/>
+          <w:bCs/>
+          <w:noProof/>
+          <w:sz w:val="24"/>
+          <w:szCs w:val="24"/>
+          <w:lang w:eastAsia="ru-RU"/>
+        </w:rPr>
+        <w:t>ł</w:t>
+      </w:r>
+      <w:r>
+        <w:rPr>
+          <w:rFonts w:ascii="Times New Roman" w:hAnsi="Times New Roman" w:cs="Times New Roman"/>
+          <w:bCs/>
+          <w:noProof/>
+          <w:sz w:val="24"/>
+          <w:szCs w:val="24"/>
+          <w:lang w:val="pl-PL" w:eastAsia="ru-RU"/>
+        </w:rPr>
+        <w:t>o</w:t>
+      </w:r>
+      <w:r>
+        <w:rPr>
+          <w:rFonts w:ascii="Times New Roman" w:hAnsi="Times New Roman" w:cs="Times New Roman"/>
+          <w:bCs/>
+          <w:noProof/>
+          <w:sz w:val="24"/>
+          <w:szCs w:val="24"/>
+          <w:lang w:eastAsia="ru-RU"/>
+        </w:rPr>
+        <w:t xml:space="preserve"> </w:t>
+      </w:r>
+      <w:r>
+        <w:rPr>
+          <w:rFonts w:ascii="Times New Roman" w:hAnsi="Times New Roman" w:cs="Times New Roman"/>
+          <w:bCs/>
+          <w:noProof/>
+          <w:sz w:val="24"/>
+          <w:szCs w:val="24"/>
+          <w:lang w:val="pl-PL" w:eastAsia="ru-RU"/>
+        </w:rPr>
+        <w:t>Roman</w:t>
+      </w:r>
+      <w:r>
+        <w:rPr>
+          <w:rFonts w:ascii="Times New Roman" w:hAnsi="Times New Roman" w:cs="Times New Roman"/>
+          <w:bCs/>
+          <w:noProof/>
+          <w:sz w:val="24"/>
+          <w:szCs w:val="24"/>
+          <w:lang w:eastAsia="ru-RU"/>
+        </w:rPr>
+        <w:t xml:space="preserve"> – сын крестьян с деревни Шилы.</w:t>
+      </w:r>
+    </w:p>
+    <w:p>
+      <w:pPr>
+        <w:spacing w:after="0" w:line="276" w:lineRule="auto"/>
+        <w:jc w:val="both"/>
+        <w:rPr>
+          <w:rFonts w:ascii="Times New Roman" w:hAnsi="Times New Roman" w:cs="Times New Roman"/>
+          <w:bCs/>
+          <w:noProof/>
+          <w:sz w:val="24"/>
+          <w:szCs w:val="24"/>
+          <w:lang w:eastAsia="ru-RU"/>
+        </w:rPr>
+      </w:pPr>
+      <w:r>
+        <w:rPr>
+          <w:rFonts w:ascii="Times New Roman" w:hAnsi="Times New Roman" w:cs="Times New Roman"/>
+          <w:bCs/>
+          <w:noProof/>
+          <w:sz w:val="24"/>
+          <w:szCs w:val="24"/>
+          <w:lang w:val="pl-PL" w:eastAsia="ru-RU"/>
+        </w:rPr>
+        <w:t>Szy</w:t>
+      </w:r>
+      <w:r>
+        <w:rPr>
+          <w:rFonts w:ascii="Times New Roman" w:hAnsi="Times New Roman" w:cs="Times New Roman"/>
+          <w:bCs/>
+          <w:noProof/>
+          <w:sz w:val="24"/>
+          <w:szCs w:val="24"/>
+          <w:lang w:eastAsia="ru-RU"/>
+        </w:rPr>
+        <w:t>ł</w:t>
+      </w:r>
+      <w:r>
+        <w:rPr>
+          <w:rFonts w:ascii="Times New Roman" w:hAnsi="Times New Roman" w:cs="Times New Roman"/>
+          <w:bCs/>
+          <w:noProof/>
+          <w:sz w:val="24"/>
+          <w:szCs w:val="24"/>
+          <w:lang w:val="pl-PL" w:eastAsia="ru-RU"/>
+        </w:rPr>
+        <w:t>o</w:t>
+      </w:r>
+      <w:r>
+        <w:rPr>
+          <w:rFonts w:ascii="Times New Roman" w:hAnsi="Times New Roman" w:cs="Times New Roman"/>
+          <w:bCs/>
+          <w:noProof/>
+          <w:sz w:val="24"/>
+          <w:szCs w:val="24"/>
+          <w:lang w:eastAsia="ru-RU"/>
+        </w:rPr>
+        <w:t xml:space="preserve"> </w:t>
+      </w:r>
+      <w:r>
+        <w:rPr>
+          <w:rFonts w:ascii="Times New Roman" w:hAnsi="Times New Roman" w:cs="Times New Roman"/>
+          <w:bCs/>
+          <w:noProof/>
+          <w:sz w:val="24"/>
+          <w:szCs w:val="24"/>
+          <w:lang w:val="pl-PL" w:eastAsia="ru-RU"/>
+        </w:rPr>
+        <w:t>Theodor</w:t>
+      </w:r>
+      <w:r>
+        <w:rPr>
+          <w:rFonts w:ascii="Times New Roman" w:hAnsi="Times New Roman" w:cs="Times New Roman"/>
+          <w:bCs/>
+          <w:noProof/>
+          <w:sz w:val="24"/>
+          <w:szCs w:val="24"/>
+          <w:lang w:eastAsia="ru-RU"/>
+        </w:rPr>
+        <w:t xml:space="preserve"> – отец.</w:t>
+      </w:r>
+    </w:p>
+    <w:p>
+      <w:pPr>
+        <w:spacing w:after="0" w:line="276" w:lineRule="auto"/>
+        <w:rPr>
+          <w:rFonts w:ascii="Times New Roman" w:hAnsi="Times New Roman" w:cs="Times New Roman"/>
+          <w:bCs/>
+          <w:noProof/>
+          <w:sz w:val="24"/>
+          <w:szCs w:val="24"/>
+          <w:lang w:eastAsia="ru-RU"/>
+        </w:rPr>
+      </w:pPr>
+      <w:r>
+        <w:rPr>
+          <w:rFonts w:ascii="Times New Roman" w:hAnsi="Times New Roman" w:cs="Times New Roman"/>
+          <w:bCs/>
+          <w:noProof/>
+          <w:sz w:val="24"/>
+          <w:szCs w:val="24"/>
+          <w:lang w:val="pl-PL" w:eastAsia="ru-RU"/>
+        </w:rPr>
+        <w:t>Szy</w:t>
+      </w:r>
+      <w:r>
+        <w:rPr>
+          <w:rFonts w:ascii="Times New Roman" w:hAnsi="Times New Roman" w:cs="Times New Roman"/>
+          <w:bCs/>
+          <w:noProof/>
+          <w:sz w:val="24"/>
+          <w:szCs w:val="24"/>
+          <w:lang w:eastAsia="ru-RU"/>
+        </w:rPr>
+        <w:t>ł</w:t>
+      </w:r>
+      <w:r>
+        <w:rPr>
+          <w:rFonts w:ascii="Times New Roman" w:hAnsi="Times New Roman" w:cs="Times New Roman"/>
+          <w:bCs/>
+          <w:noProof/>
+          <w:sz w:val="24"/>
+          <w:szCs w:val="24"/>
+          <w:lang w:val="pl-PL" w:eastAsia="ru-RU"/>
+        </w:rPr>
+        <w:t>owa</w:t>
+      </w:r>
+      <w:r>
+        <w:rPr>
+          <w:rFonts w:ascii="Times New Roman" w:hAnsi="Times New Roman" w:cs="Times New Roman"/>
+          <w:bCs/>
+          <w:noProof/>
+          <w:sz w:val="24"/>
+          <w:szCs w:val="24"/>
+          <w:lang w:eastAsia="ru-RU"/>
+        </w:rPr>
+        <w:t xml:space="preserve"> </w:t>
+      </w:r>
+      <w:r>
+        <w:rPr>
+          <w:rFonts w:ascii="Times New Roman" w:hAnsi="Times New Roman" w:cs="Times New Roman"/>
+          <w:bCs/>
+          <w:noProof/>
+          <w:sz w:val="24"/>
+          <w:szCs w:val="24"/>
+          <w:lang w:val="pl-PL" w:eastAsia="ru-RU"/>
+        </w:rPr>
+        <w:t>Ahaphia</w:t>
+      </w:r>
+      <w:r>
+        <w:rPr>
+          <w:rFonts w:ascii="Times New Roman" w:hAnsi="Times New Roman" w:cs="Times New Roman"/>
+          <w:bCs/>
+          <w:noProof/>
+          <w:sz w:val="24"/>
+          <w:szCs w:val="24"/>
+          <w:lang w:eastAsia="ru-RU"/>
+        </w:rPr>
+        <w:t xml:space="preserve"> – мать.</w:t>
+      </w:r>
+    </w:p>
+    <w:p>
+      <w:pPr>
+        <w:spacing w:after="0" w:line="276" w:lineRule="auto"/>
+        <w:rPr>
+          <w:rFonts w:ascii="Times New Roman" w:hAnsi="Times New Roman" w:cs="Times New Roman"/>
+          <w:bCs/>
+          <w:noProof/>
+          <w:sz w:val="24"/>
+          <w:szCs w:val="24"/>
+          <w:lang w:eastAsia="ru-RU"/>
+        </w:rPr>
+      </w:pPr>
+      <w:r>
+        <w:rPr>
+          <w:rFonts w:ascii="Times New Roman" w:hAnsi="Times New Roman" w:cs="Times New Roman"/>
+          <w:bCs/>
+          <w:noProof/>
+          <w:sz w:val="24"/>
+          <w:szCs w:val="24"/>
+          <w:lang w:val="pl-PL" w:eastAsia="ru-RU"/>
+        </w:rPr>
+        <w:t>Ku</w:t>
+      </w:r>
+      <w:r>
+        <w:rPr>
+          <w:rFonts w:ascii="Times New Roman" w:hAnsi="Times New Roman" w:cs="Times New Roman"/>
+          <w:bCs/>
+          <w:noProof/>
+          <w:sz w:val="24"/>
+          <w:szCs w:val="24"/>
+          <w:lang w:eastAsia="ru-RU"/>
+        </w:rPr>
+        <w:t>ł</w:t>
+      </w:r>
+      <w:r>
+        <w:rPr>
+          <w:rFonts w:ascii="Times New Roman" w:hAnsi="Times New Roman" w:cs="Times New Roman"/>
+          <w:bCs/>
+          <w:noProof/>
+          <w:sz w:val="24"/>
+          <w:szCs w:val="24"/>
+          <w:lang w:val="pl-PL" w:eastAsia="ru-RU"/>
+        </w:rPr>
+        <w:t>akowski</w:t>
+      </w:r>
+      <w:r>
+        <w:rPr>
+          <w:rFonts w:ascii="Times New Roman" w:hAnsi="Times New Roman" w:cs="Times New Roman"/>
+          <w:bCs/>
+          <w:noProof/>
+          <w:sz w:val="24"/>
+          <w:szCs w:val="24"/>
+          <w:lang w:eastAsia="ru-RU"/>
+        </w:rPr>
+        <w:t xml:space="preserve"> </w:t>
+      </w:r>
+      <w:r>
+        <w:rPr>
+          <w:rFonts w:ascii="Times New Roman" w:hAnsi="Times New Roman" w:cs="Times New Roman"/>
+          <w:bCs/>
+          <w:noProof/>
+          <w:sz w:val="24"/>
+          <w:szCs w:val="24"/>
+          <w:lang w:val="pl-PL" w:eastAsia="ru-RU"/>
+        </w:rPr>
+        <w:t>Cornelius</w:t>
+      </w:r>
+      <w:r>
+        <w:rPr>
+          <w:rFonts w:ascii="Times New Roman" w:hAnsi="Times New Roman" w:cs="Times New Roman"/>
+          <w:bCs/>
+          <w:noProof/>
+          <w:sz w:val="24"/>
+          <w:szCs w:val="24"/>
+          <w:lang w:eastAsia="ru-RU"/>
+        </w:rPr>
+        <w:t xml:space="preserve"> – крестный отец.</w:t>
+      </w:r>
+    </w:p>
+    <w:p>
+      <w:pPr>
+        <w:spacing w:after="0" w:line="276" w:lineRule="auto"/>
+        <w:rPr>
+          <w:rFonts w:ascii="Times New Roman" w:hAnsi="Times New Roman" w:cs="Times New Roman"/>
+          <w:bCs/>
+          <w:noProof/>
+          <w:sz w:val="24"/>
+          <w:szCs w:val="24"/>
+          <w:lang w:eastAsia="ru-RU"/>
+        </w:rPr>
+      </w:pPr>
+      <w:r>
+        <w:rPr>
+          <w:rFonts w:ascii="Times New Roman" w:hAnsi="Times New Roman" w:cs="Times New Roman"/>
+          <w:bCs/>
+          <w:noProof/>
+          <w:sz w:val="24"/>
+          <w:szCs w:val="24"/>
+          <w:lang w:val="pl-PL" w:eastAsia="ru-RU"/>
+        </w:rPr>
+        <w:t>Szy</w:t>
+      </w:r>
+      <w:r>
+        <w:rPr>
+          <w:rFonts w:ascii="Times New Roman" w:hAnsi="Times New Roman" w:cs="Times New Roman"/>
+          <w:bCs/>
+          <w:noProof/>
+          <w:sz w:val="24"/>
+          <w:szCs w:val="24"/>
+          <w:lang w:eastAsia="ru-RU"/>
+        </w:rPr>
+        <w:t>ł</w:t>
+      </w:r>
+      <w:r>
+        <w:rPr>
+          <w:rFonts w:ascii="Times New Roman" w:hAnsi="Times New Roman" w:cs="Times New Roman"/>
+          <w:bCs/>
+          <w:noProof/>
+          <w:sz w:val="24"/>
+          <w:szCs w:val="24"/>
+          <w:lang w:val="pl-PL" w:eastAsia="ru-RU"/>
+        </w:rPr>
+        <w:t>owa</w:t>
+      </w:r>
+      <w:r>
+        <w:rPr>
+          <w:rFonts w:ascii="Times New Roman" w:hAnsi="Times New Roman" w:cs="Times New Roman"/>
+          <w:bCs/>
+          <w:noProof/>
+          <w:sz w:val="24"/>
+          <w:szCs w:val="24"/>
+          <w:lang w:eastAsia="ru-RU"/>
+        </w:rPr>
+        <w:t xml:space="preserve"> </w:t>
+      </w:r>
+      <w:r>
+        <w:rPr>
+          <w:rFonts w:ascii="Times New Roman" w:hAnsi="Times New Roman" w:cs="Times New Roman"/>
+          <w:bCs/>
+          <w:noProof/>
+          <w:sz w:val="24"/>
+          <w:szCs w:val="24"/>
+          <w:lang w:val="pl-PL" w:eastAsia="ru-RU"/>
+        </w:rPr>
+        <w:t>Ahaphia</w:t>
+      </w:r>
+      <w:r>
+        <w:rPr>
+          <w:rFonts w:ascii="Times New Roman" w:hAnsi="Times New Roman" w:cs="Times New Roman"/>
+          <w:bCs/>
+          <w:noProof/>
+          <w:sz w:val="24"/>
+          <w:szCs w:val="24"/>
+          <w:lang w:eastAsia="ru-RU"/>
+        </w:rPr>
+        <w:t xml:space="preserve"> – крестная мать, с деревни Шилы.</w:t>
+      </w:r>
+    </w:p>
+    <w:p>
+      <w:pPr>
+        <w:spacing w:after="0" w:line="276" w:lineRule="auto"/>
+        <w:rPr>
+          <w:rFonts w:ascii="Times New Roman" w:hAnsi="Times New Roman" w:cs="Times New Roman"/>
+          <w:bCs/>
+          <w:sz w:val="24"/>
+          <w:szCs w:val="24"/>
+        </w:rPr>
+      </w:pPr>
+      <w:r>
+        <w:rPr>
+          <w:rFonts w:ascii="Times New Roman" w:hAnsi="Times New Roman" w:cs="Times New Roman"/>
+          <w:bCs/>
+          <w:sz w:val="24"/>
+          <w:szCs w:val="24"/>
+          <w:lang w:val="pl-PL"/>
+        </w:rPr>
+        <w:t>Miszkun</w:t>
+      </w:r>
+      <w:r>
+        <w:rPr>
+          <w:rFonts w:ascii="Times New Roman" w:hAnsi="Times New Roman" w:cs="Times New Roman"/>
+          <w:bCs/>
+          <w:sz w:val="24"/>
+          <w:szCs w:val="24"/>
+        </w:rPr>
+        <w:t xml:space="preserve"> </w:t>
+      </w:r>
+      <w:r>
+        <w:rPr>
+          <w:rFonts w:ascii="Times New Roman" w:hAnsi="Times New Roman" w:cs="Times New Roman"/>
+          <w:bCs/>
+          <w:sz w:val="24"/>
+          <w:szCs w:val="24"/>
+          <w:lang w:val="pl-PL"/>
+        </w:rPr>
+        <w:t>Marcus</w:t>
+      </w:r>
+      <w:r>
+        <w:rPr>
+          <w:rFonts w:ascii="Times New Roman" w:hAnsi="Times New Roman" w:cs="Times New Roman"/>
+          <w:bCs/>
+          <w:sz w:val="24"/>
+          <w:szCs w:val="24"/>
+        </w:rPr>
+        <w:t xml:space="preserve">  – ксёндз, с кармелитского монастыря.</w:t>
+      </w:r>
+    </w:p>
+    <w:bookmarkEnd w:id="10"/>
     <w:p>
       <w:pPr>
         <w:spacing w:after="0"/>
